--- a/Smart queue system.docx
+++ b/Smart queue system.docx
@@ -45,7 +45,13 @@
     </w:p>
     <w:p>
       <w:r>
-        <w:t>Smart Queue system is a technology aided queueing system for institutions and organizations to ease and manage queues during their service delivery.</w:t>
+        <w:t xml:space="preserve">Smart Queue </w:t>
+      </w:r>
+      <w:r>
+        <w:t>Project involves developing a mobile application (QueueMe) which</w:t>
+      </w:r>
+      <w:r>
+        <w:t xml:space="preserve"> is a technology aided queueing system for institutions and organizations to ease and manage queues during their service delivery.</w:t>
       </w:r>
       <w:r>
         <w:br/>
@@ -235,6 +241,7 @@
         </w:numPr>
       </w:pPr>
       <w:r>
+        <w:lastRenderedPageBreak/>
         <w:t>Members access management to their individual accounts</w:t>
       </w:r>
       <w:r>
@@ -264,7 +271,6 @@
           </w:tcPr>
           <w:p>
             <w:r>
-              <w:lastRenderedPageBreak/>
               <w:t>#</w:t>
             </w:r>
           </w:p>
@@ -943,12 +949,12 @@
           <w:color w:val="1F4D78" w:themeColor="accent1" w:themeShade="7F"/>
           <w:szCs w:val="24"/>
         </w:rPr>
+        <w:lastRenderedPageBreak/>
         <w:t>Reports</w:t>
       </w:r>
     </w:p>
     <w:p>
       <w:r>
-        <w:lastRenderedPageBreak/>
         <w:t>There will be several reports that will accompany the</w:t>
       </w:r>
       <w:r>
@@ -1336,6 +1342,7 @@
         </w:numPr>
       </w:pPr>
       <w:r>
+        <w:lastRenderedPageBreak/>
         <w:t xml:space="preserve">Dequeuing </w:t>
       </w:r>
     </w:p>
@@ -2504,7 +2511,7 @@
           <v:stroke joinstyle="miter"/>
           <v:path gradientshapeok="t" o:connecttype="rect"/>
         </v:shapetype>
-        <v:shape id="Text Box 22" o:spid="_x0000_s1025" type="#_x0000_t202" style="position:absolute;margin-left:-24.5pt;margin-top:0;width:26.7pt;height:14.4pt;z-index:251659264;visibility:visible;mso-wrap-style:square;mso-width-percent:0;mso-height-percent:0;mso-wrap-distance-left:9pt;mso-wrap-distance-top:0;mso-wrap-distance-right:9pt;mso-wrap-distance-bottom:0;mso-position-horizontal:right;mso-position-horizontal-relative:left-margin-area;mso-position-vertical:absolute;mso-position-vertical-relative:bottom-margin-area;mso-width-percent:0;mso-height-percent:0;mso-width-relative:margin;mso-height-relative:margin;v-text-anchor:top" o:gfxdata="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" filled="f" stroked="f" strokeweight=".5pt">
+        <v:shape id="Text Box 22" o:spid="_x0000_s1025" type="#_x0000_t202" style="position:absolute;margin-left:-49pt;margin-top:0;width:26.7pt;height:14.4pt;z-index:251659264;visibility:visible;mso-wrap-style:square;mso-width-percent:0;mso-height-percent:0;mso-wrap-distance-left:9pt;mso-wrap-distance-top:0;mso-wrap-distance-right:9pt;mso-wrap-distance-bottom:0;mso-position-horizontal:right;mso-position-horizontal-relative:left-margin-area;mso-position-vertical:absolute;mso-position-vertical-relative:bottom-margin-area;mso-width-percent:0;mso-height-percent:0;mso-width-relative:margin;mso-height-relative:margin;v-text-anchor:top" o:gfxdata="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" filled="f" stroked="f" strokeweight=".5pt">
           <v:textbox style="mso-fit-shape-to-text:t" inset="0,0,0,0">
             <w:txbxContent>
               <w:p>
@@ -3955,6 +3962,7 @@
     <w:lsdException w:name="HTML Sample" w:semiHidden="1" w:unhideWhenUsed="1"/>
     <w:lsdException w:name="HTML Typewriter" w:semiHidden="1" w:unhideWhenUsed="1"/>
     <w:lsdException w:name="HTML Variable" w:semiHidden="1" w:unhideWhenUsed="1"/>
+    <w:lsdException w:name="Normal Table" w:semiHidden="1" w:unhideWhenUsed="1"/>
     <w:lsdException w:name="annotation subject" w:semiHidden="1" w:unhideWhenUsed="1"/>
     <w:lsdException w:name="No List" w:semiHidden="1" w:unhideWhenUsed="1"/>
     <w:lsdException w:name="Outline List 1" w:semiHidden="1" w:unhideWhenUsed="1"/>
@@ -4001,8 +4009,10 @@
     <w:lsdException w:name="Table Subtle 2" w:semiHidden="1" w:unhideWhenUsed="1"/>
     <w:lsdException w:name="Table Web 1" w:semiHidden="1" w:unhideWhenUsed="1"/>
     <w:lsdException w:name="Table Web 2" w:semiHidden="1" w:unhideWhenUsed="1"/>
+    <w:lsdException w:name="Table Web 3" w:semiHidden="1" w:unhideWhenUsed="1"/>
     <w:lsdException w:name="Balloon Text" w:semiHidden="1" w:unhideWhenUsed="1"/>
     <w:lsdException w:name="Table Grid" w:uiPriority="39"/>
+    <w:lsdException w:name="Table Theme" w:semiHidden="1" w:unhideWhenUsed="1"/>
     <w:lsdException w:name="Placeholder Text" w:semiHidden="1"/>
     <w:lsdException w:name="No Spacing" w:uiPriority="36" w:qFormat="1"/>
     <w:lsdException w:name="Light Shading" w:uiPriority="60"/>
@@ -6063,6 +6073,10 @@
 </file>
 
 <file path=customXml/item1.xml><?xml version="1.0" encoding="utf-8"?>
+<b:Sources xmlns:b="http://schemas.openxmlformats.org/officeDocument/2006/bibliography" SelectedStyle="\apasixtheditionofficeonline.xsl" StyleName="APA" Version="6"/>
+</file>
+
+<file path=customXml/item2.xml><?xml version="1.0" encoding="utf-8"?>
 <?mso-contentType ?>
 <FormTemplates xmlns="http://schemas.microsoft.com/sharepoint/v3/contenttype/forms">
   <Display>DocumentLibraryForm</Display>
@@ -6071,22 +6085,18 @@
 </FormTemplates>
 </file>
 
-<file path=customXml/item2.xml><?xml version="1.0" encoding="utf-8"?>
-<b:Sources xmlns:b="http://schemas.openxmlformats.org/officeDocument/2006/bibliography" SelectedStyle="\apasixtheditionofficeonline.xsl" StyleName="APA" Version="6"/>
+<file path=customXml/itemProps1.xml><?xml version="1.0" encoding="utf-8"?>
+<ds:datastoreItem xmlns:ds="http://schemas.openxmlformats.org/officeDocument/2006/customXml" ds:itemID="{FE2A5028-FFDE-4D6D-9AC7-3476AD09F3A2}">
+  <ds:schemaRefs>
+    <ds:schemaRef ds:uri="http://schemas.openxmlformats.org/officeDocument/2006/bibliography"/>
+  </ds:schemaRefs>
+</ds:datastoreItem>
 </file>
 
-<file path=customXml/itemProps1.xml><?xml version="1.0" encoding="utf-8"?>
+<file path=customXml/itemProps2.xml><?xml version="1.0" encoding="utf-8"?>
 <ds:datastoreItem xmlns:ds="http://schemas.openxmlformats.org/officeDocument/2006/customXml" ds:itemID="{EE371770-17E6-4153-B66C-5ABDCB7E1816}">
   <ds:schemaRefs>
     <ds:schemaRef ds:uri="http://schemas.microsoft.com/sharepoint/v3/contenttype/forms"/>
   </ds:schemaRefs>
 </ds:datastoreItem>
-</file>
-
-<file path=customXml/itemProps2.xml><?xml version="1.0" encoding="utf-8"?>
-<ds:datastoreItem xmlns:ds="http://schemas.openxmlformats.org/officeDocument/2006/customXml" ds:itemID="{FE2A5028-FFDE-4D6D-9AC7-3476AD09F3A2}">
-  <ds:schemaRefs>
-    <ds:schemaRef ds:uri="http://schemas.openxmlformats.org/officeDocument/2006/bibliography"/>
-  </ds:schemaRefs>
-</ds:datastoreItem>
 </file>